--- a/docs/Test Case Documentation 6.24.12.docx
+++ b/docs/Test Case Documentation 6.24.12.docx
@@ -8,144 +8,206 @@
           <w:b/>
         </w:rPr>
       </w:pPr>
+      <w:r>
+        <w:rPr>
+          <w:b/>
+        </w:rPr>
+        <w:t>Test Case Documentation:</w:t>
+      </w:r>
+    </w:p>
+    <w:p>
+      <w:pPr>
+        <w:rPr>
+          <w:u w:val="single"/>
+        </w:rPr>
+      </w:pPr>
+      <w:r>
+        <w:rPr>
+          <w:u w:val="single"/>
+        </w:rPr>
+        <w:t>Gallery Activity testing:</w:t>
+      </w:r>
+    </w:p>
+    <w:p>
+      <w:r>
+        <w:t>1.</w:t>
+      </w:r>
+    </w:p>
+    <w:p>
+      <w:r>
+        <w:t>Test: Images of different sizes. Small size</w:t>
+      </w:r>
+    </w:p>
+    <w:p>
+      <w:pPr>
+        <w:rPr>
+          <w:b/>
+        </w:rPr>
+      </w:pPr>
+      <w:r>
+        <w:rPr>
+          <w:b/>
+        </w:rPr>
+        <w:t>PASS.  Image displays in GalleryActivity</w:t>
+      </w:r>
+    </w:p>
+    <w:p>
+      <w:pPr>
+        <w:rPr>
+          <w:b/>
+        </w:rPr>
+      </w:pPr>
+    </w:p>
+    <w:p>
+      <w:pPr>
+        <w:rPr>
+          <w:strike/>
+        </w:rPr>
+      </w:pPr>
+      <w:r>
+        <w:rPr>
+          <w:strike/>
+        </w:rPr>
+        <w:t>2. Test: Image of different sizes, Large size.</w:t>
+      </w:r>
+    </w:p>
+    <w:p>
+      <w:pPr>
+        <w:rPr>
+          <w:b/>
+          <w:strike/>
+        </w:rPr>
+      </w:pPr>
+      <w:r>
+        <w:rPr>
+          <w:b/>
+          <w:strike/>
+        </w:rPr>
+        <w:t>FAIL. Image displays, but the button to accept is not on the screen. Need to scale the</w:t>
+      </w:r>
+    </w:p>
+    <w:p>
+      <w:pPr>
+        <w:rPr>
+          <w:b/>
+          <w:strike/>
+        </w:rPr>
+      </w:pPr>
+      <w:r>
+        <w:rPr>
+          <w:b/>
+          <w:strike/>
+        </w:rPr>
+        <w:t>Image down so that the button can also be displayed.</w:t>
+      </w:r>
+    </w:p>
+    <w:p>
+      <w:pPr>
+        <w:rPr>
+          <w:strike/>
+        </w:rPr>
+      </w:pPr>
+      <w:r>
+        <w:rPr>
+          <w:strike/>
+        </w:rPr>
+        <w:t>Fixed 6/25/2013</w:t>
+      </w:r>
+    </w:p>
+    <w:p>
+      <w:pPr>
+        <w:rPr>
+          <w:b/>
+        </w:rPr>
+      </w:pPr>
+    </w:p>
+    <w:p>
+      <w:pPr>
+        <w:rPr>
+          <w:b/>
+        </w:rPr>
+      </w:pPr>
+      <w:r>
+        <w:rPr>
+          <w:b/>
+        </w:rPr>
+        <w:t>NOTE: DURING THIS TEST IT WAS NOTED THAT IF THE DEVICE ROTATES, THE GALLERY ACTIVITY RETURNS TO THE ACTIVITY TO SELECT AN IMAGE. THIS SHOULD NOT HAPPEN.</w:t>
+      </w:r>
+    </w:p>
+    <w:p>
+      <w:pPr>
+        <w:rPr>
+          <w:b/>
+        </w:rPr>
+      </w:pPr>
+    </w:p>
+    <w:p>
+      <w:r>
+        <w:t>3</w:t>
+      </w:r>
+      <w:r>
+        <w:t>. Test: Image of different type.</w:t>
+      </w:r>
+    </w:p>
+    <w:p>
+      <w:pPr>
+        <w:rPr>
+          <w:b/>
+        </w:rPr>
+      </w:pPr>
+      <w:r>
+        <w:rPr>
+          <w:b/>
+        </w:rPr>
+        <w:t>PASS, LOADS BOTH .JPEG AND .PNG FROM GALLERY</w:t>
+      </w:r>
+    </w:p>
+    <w:p>
+      <w:pPr>
+        <w:rPr>
+          <w:b/>
+        </w:rPr>
+      </w:pPr>
+    </w:p>
+    <w:p>
+      <w:r>
+        <w:t>4. Load image from non-gallery source</w:t>
+      </w:r>
+    </w:p>
+    <w:p>
+      <w:pPr>
+        <w:rPr>
+          <w:b/>
+        </w:rPr>
+      </w:pPr>
+      <w:r>
+        <w:rPr>
+          <w:b/>
+        </w:rPr>
+        <w:t>FAIL. WILL NOT LOAD ANY IMAGE FROM DROPBOX</w:t>
+      </w:r>
+    </w:p>
+    <w:p>
+      <w:pPr>
+        <w:rPr>
+          <w:b/>
+        </w:rPr>
+      </w:pPr>
+      <w:r>
+        <w:rPr>
+          <w:b/>
+        </w:rPr>
+        <w:t>FAIL. WILL TRY TO LOAD ANY FILETYPE FROM GOOGLE DRIVE, BUT NOT SUCCEED</w:t>
+      </w:r>
       <w:bookmarkStart w:id="0" w:name="_GoBack"/>
-      <w:r>
-        <w:rPr>
-          <w:b/>
-        </w:rPr>
-        <w:t>Test Case Documentation:</w:t>
-      </w:r>
-    </w:p>
-    <w:p>
-      <w:pPr>
-        <w:rPr>
-          <w:u w:val="single"/>
-        </w:rPr>
-      </w:pPr>
-      <w:r>
-        <w:rPr>
-          <w:u w:val="single"/>
-        </w:rPr>
-        <w:t>Gallery Activity testing:</w:t>
-      </w:r>
-    </w:p>
-    <w:p>
-      <w:r>
-        <w:t>1.</w:t>
-      </w:r>
-    </w:p>
-    <w:p>
-      <w:r>
-        <w:t>Test: Images of different sizes. Small size</w:t>
-      </w:r>
-    </w:p>
-    <w:p>
-      <w:pPr>
-        <w:rPr>
-          <w:b/>
-        </w:rPr>
-      </w:pPr>
-      <w:r>
-        <w:rPr>
-          <w:b/>
-        </w:rPr>
-        <w:t xml:space="preserve">PASS.  Image displays in </w:t>
-      </w:r>
-      <w:proofErr w:type="spellStart"/>
-      <w:r>
-        <w:rPr>
-          <w:b/>
-        </w:rPr>
-        <w:t>GalleryActivity</w:t>
-      </w:r>
-      <w:proofErr w:type="spellEnd"/>
-    </w:p>
-    <w:p>
-      <w:pPr>
-        <w:rPr>
-          <w:b/>
-        </w:rPr>
-      </w:pPr>
-    </w:p>
-    <w:p>
-      <w:r>
-        <w:t xml:space="preserve">2. Test: Image of different sizes, </w:t>
-      </w:r>
-      <w:proofErr w:type="gramStart"/>
-      <w:r>
-        <w:t>Large</w:t>
-      </w:r>
-      <w:proofErr w:type="gramEnd"/>
-      <w:r>
-        <w:t xml:space="preserve"> size.</w:t>
-      </w:r>
-    </w:p>
-    <w:p>
-      <w:pPr>
-        <w:rPr>
-          <w:b/>
-        </w:rPr>
-      </w:pPr>
-      <w:r>
-        <w:rPr>
-          <w:b/>
-        </w:rPr>
-        <w:t>FAIL. Image displays, but the button to accept is not on the screen. Need to scale the</w:t>
-      </w:r>
-    </w:p>
-    <w:p>
-      <w:pPr>
-        <w:rPr>
-          <w:b/>
-        </w:rPr>
-      </w:pPr>
-      <w:r>
-        <w:rPr>
-          <w:b/>
-        </w:rPr>
-        <w:t>Image down so that the button can also be displayed.</w:t>
-      </w:r>
-    </w:p>
-    <w:p>
-      <w:pPr>
-        <w:rPr>
-          <w:b/>
-        </w:rPr>
-      </w:pPr>
-    </w:p>
-    <w:p>
-      <w:pPr>
-        <w:rPr>
-          <w:b/>
-        </w:rPr>
-      </w:pPr>
-      <w:r>
-        <w:rPr>
-          <w:b/>
-        </w:rPr>
-        <w:t>NOTE: DURING THIS TEST IT WAS NOTED THAT IF THE DEVICE ROTATES, THE GALLERY ACTIVITY RETURNS TO THE ACTIVITY TO SELECT AN IMAGE. THIS SHOULD NOT HAPPEN.</w:t>
-      </w:r>
-    </w:p>
-    <w:p>
-      <w:pPr>
-        <w:rPr>
-          <w:b/>
-        </w:rPr>
-      </w:pPr>
-    </w:p>
-    <w:p>
-      <w:r>
-        <w:t>2. Test: Image of different type.</w:t>
-      </w:r>
-    </w:p>
-    <w:p>
-      <w:r>
-        <w:rPr>
-          <w:b/>
-        </w:rPr>
-        <w:t>PASS, TESTING NEEDED. The other image type loads on the screen, however the buttons did not display, this could be because it was too large. Test again once the other problem has been resolved.</w:t>
-      </w:r>
       <w:bookmarkEnd w:id="0"/>
+    </w:p>
+    <w:p>
+      <w:pPr>
+        <w:rPr>
+          <w:b/>
+        </w:rPr>
+      </w:pPr>
     </w:p>
     <w:sectPr>
       <w:pgSz w:w="12240" w:h="15840"/>
